--- a/backend/uploads/1766078169984-PRDL3004 Barcode Generate, Print & Paste.docx
+++ b/backend/uploads/1766078169984-PRDL3004 Barcode Generate, Print & Paste.docx
@@ -2245,10 +2245,10 @@
                   <v:path o:extrusionok="f" gradientshapeok="t" o:connecttype="rect"/>
                   <o:lock v:ext="edit" aspectratio="t"/>
                 </v:shapetype>
-                <v:shape id="_x0000_i1036" type="#_x0000_t75" style="width:242.25pt;height:152.25pt" o:ole="">
+                <v:shape id="_x0000_i1025" type="#_x0000_t75" style="width:242.25pt;height:152.25pt" o:ole="">
                   <v:imagedata r:id="rId12" o:title=""/>
                 </v:shape>
-                <o:OLEObject Type="Embed" ProgID="PBrush" ShapeID="_x0000_i1036" DrawAspect="Content" ObjectID="_1826202803" r:id="rId13"/>
+                <o:OLEObject Type="Embed" ProgID="PBrush" ShapeID="_x0000_i1025" DrawAspect="Content" ObjectID="_1828853686" r:id="rId13"/>
               </w:object>
             </w:r>
           </w:p>
@@ -5936,7 +5936,7 @@
                 <w:noProof/>
               </w:rPr>
               <w:drawing>
-                <wp:inline distT="0" distB="0" distL="0" distR="0" wp14:anchorId="3B5161AE" wp14:editId="220E77F5">
+                <wp:inline distT="0" distB="0" distL="0" distR="0" wp14:anchorId="3B5161AE" wp14:editId="1B40451E">
                   <wp:extent cx="3097530" cy="1986915"/>
                   <wp:effectExtent l="0" t="0" r="0" b="0"/>
                   <wp:docPr id="2092372860" name="Picture 17" descr="Z:\AMIN\Bharat Panchal\sop\photos\inside pile.jpeg"/>
